--- a/Week 11 & 12 Assignment/Week11&12.docx
+++ b/Week 11 & 12 Assignment/Week11&12.docx
@@ -472,19 +472,11 @@
       <w:r>
         <w:t xml:space="preserve">R: </w:t>
       </w:r>
-      <w:proofErr w:type="gramStart"/>
       <w:r>
         <w:t xml:space="preserve">Burglary </w:t>
       </w:r>
       <w:r>
-        <w:t xml:space="preserve"> </w:t>
-      </w:r>
-      <w:r>
-        <w:t>box</w:t>
-      </w:r>
-      <w:proofErr w:type="gramEnd"/>
-      <w:r>
-        <w:t xml:space="preserve"> plot</w:t>
+        <w:t>box plot</w:t>
       </w:r>
     </w:p>
     <w:p/>
